--- a/ArquiteturaDeSoftware.docx
+++ b/ArquiteturaDeSoftware.docx
@@ -54,7 +54,7 @@
     </w:p>
     <w:p>
       <w:pPr>
-        <w:pStyle w:val="BodyTextIndent"/>
+        <w:pStyle w:val="Recuodecorpodetexto"/>
         <w:jc w:val="center"/>
         <w:rPr>
           <w:b/>
@@ -81,7 +81,7 @@
     </w:p>
     <w:p>
       <w:pPr>
-        <w:pStyle w:val="BodyTextIndent"/>
+        <w:pStyle w:val="Recuodecorpodetexto"/>
         <w:jc w:val="center"/>
         <w:rPr>
           <w:b/>
@@ -250,7 +250,7 @@
           </w:tcPr>
           <w:p>
             <w:pPr>
-              <w:pStyle w:val="Header"/>
+              <w:pStyle w:val="Cabealho"/>
               <w:jc w:val="center"/>
               <w:rPr>
                 <w:b/>
@@ -278,7 +278,7 @@
           </w:tcPr>
           <w:p>
             <w:pPr>
-              <w:pStyle w:val="Header"/>
+              <w:pStyle w:val="Cabealho"/>
               <w:jc w:val="center"/>
               <w:rPr>
                 <w:b/>
@@ -306,7 +306,7 @@
           </w:tcPr>
           <w:p>
             <w:pPr>
-              <w:pStyle w:val="Header"/>
+              <w:pStyle w:val="Cabealho"/>
               <w:jc w:val="center"/>
               <w:rPr>
                 <w:b/>
@@ -335,7 +335,7 @@
           </w:tcPr>
           <w:p>
             <w:pPr>
-              <w:pStyle w:val="Header"/>
+              <w:pStyle w:val="Cabealho"/>
               <w:jc w:val="center"/>
               <w:rPr>
                 <w:b/>
@@ -365,7 +365,7 @@
           </w:tcPr>
           <w:p>
             <w:pPr>
-              <w:pStyle w:val="Header"/>
+              <w:pStyle w:val="Cabealho"/>
               <w:jc w:val="center"/>
               <w:rPr>
                 <w:color w:val="000000" w:themeColor="text1"/>
@@ -382,7 +382,7 @@
           </w:tcPr>
           <w:p>
             <w:pPr>
-              <w:pStyle w:val="Header"/>
+              <w:pStyle w:val="Cabealho"/>
               <w:jc w:val="center"/>
               <w:rPr>
                 <w:color w:val="000000" w:themeColor="text1"/>
@@ -405,7 +405,7 @@
           </w:tcPr>
           <w:p>
             <w:pPr>
-              <w:pStyle w:val="Header"/>
+              <w:pStyle w:val="Cabealho"/>
               <w:rPr>
                 <w:color w:val="000000" w:themeColor="text1"/>
               </w:rPr>
@@ -428,7 +428,7 @@
           </w:tcPr>
           <w:p>
             <w:pPr>
-              <w:pStyle w:val="Header"/>
+              <w:pStyle w:val="Cabealho"/>
               <w:rPr>
                 <w:color w:val="000000" w:themeColor="text1"/>
               </w:rPr>
@@ -455,7 +455,7 @@
           </w:tcPr>
           <w:p>
             <w:pPr>
-              <w:pStyle w:val="Header"/>
+              <w:pStyle w:val="Cabealho"/>
               <w:jc w:val="center"/>
               <w:rPr>
                 <w:color w:val="000000" w:themeColor="text1"/>
@@ -472,7 +472,7 @@
           </w:tcPr>
           <w:p>
             <w:pPr>
-              <w:pStyle w:val="Header"/>
+              <w:pStyle w:val="Cabealho"/>
               <w:jc w:val="center"/>
               <w:rPr>
                 <w:color w:val="000000" w:themeColor="text1"/>
@@ -495,7 +495,7 @@
           </w:tcPr>
           <w:p>
             <w:pPr>
-              <w:pStyle w:val="Header"/>
+              <w:pStyle w:val="Cabealho"/>
               <w:rPr>
                 <w:color w:val="000000" w:themeColor="text1"/>
               </w:rPr>
@@ -518,7 +518,7 @@
           </w:tcPr>
           <w:p>
             <w:pPr>
-              <w:pStyle w:val="Header"/>
+              <w:pStyle w:val="Cabealho"/>
               <w:rPr>
                 <w:color w:val="000000" w:themeColor="text1"/>
               </w:rPr>
@@ -545,7 +545,7 @@
           </w:tcPr>
           <w:p>
             <w:pPr>
-              <w:pStyle w:val="Header"/>
+              <w:pStyle w:val="Cabealho"/>
               <w:jc w:val="center"/>
               <w:rPr>
                 <w:color w:val="000000" w:themeColor="text1"/>
@@ -562,7 +562,7 @@
           </w:tcPr>
           <w:p>
             <w:pPr>
-              <w:pStyle w:val="Header"/>
+              <w:pStyle w:val="Cabealho"/>
               <w:jc w:val="center"/>
               <w:rPr>
                 <w:color w:val="000000" w:themeColor="text1"/>
@@ -585,7 +585,7 @@
           </w:tcPr>
           <w:p>
             <w:pPr>
-              <w:pStyle w:val="Header"/>
+              <w:pStyle w:val="Cabealho"/>
               <w:rPr>
                 <w:color w:val="000000" w:themeColor="text1"/>
               </w:rPr>
@@ -608,7 +608,7 @@
           </w:tcPr>
           <w:p>
             <w:pPr>
-              <w:pStyle w:val="Header"/>
+              <w:pStyle w:val="Cabealho"/>
               <w:rPr>
                 <w:color w:val="000000" w:themeColor="text1"/>
               </w:rPr>
@@ -636,7 +636,7 @@
           </w:tcPr>
           <w:p>
             <w:pPr>
-              <w:pStyle w:val="Header"/>
+              <w:pStyle w:val="Cabealho"/>
               <w:jc w:val="center"/>
               <w:rPr>
                 <w:color w:val="000000" w:themeColor="text1"/>
@@ -654,7 +654,7 @@
           </w:tcPr>
           <w:p>
             <w:pPr>
-              <w:pStyle w:val="Header"/>
+              <w:pStyle w:val="Cabealho"/>
               <w:jc w:val="center"/>
               <w:rPr>
                 <w:color w:val="000000" w:themeColor="text1"/>
@@ -678,7 +678,7 @@
           </w:tcPr>
           <w:p>
             <w:pPr>
-              <w:pStyle w:val="Header"/>
+              <w:pStyle w:val="Cabealho"/>
               <w:rPr>
                 <w:color w:val="000000" w:themeColor="text1"/>
               </w:rPr>
@@ -702,7 +702,7 @@
           </w:tcPr>
           <w:p>
             <w:pPr>
-              <w:pStyle w:val="Header"/>
+              <w:pStyle w:val="Cabealho"/>
               <w:rPr>
                 <w:color w:val="000000" w:themeColor="text1"/>
               </w:rPr>
@@ -719,7 +719,7 @@
     </w:tbl>
     <w:p>
       <w:pPr>
-        <w:pStyle w:val="BodyText"/>
+        <w:pStyle w:val="Corpodetexto"/>
         <w:rPr>
           <w:b/>
           <w:color w:val="000000" w:themeColor="text1"/>
@@ -730,7 +730,7 @@
     </w:p>
     <w:p>
       <w:pPr>
-        <w:pStyle w:val="Header"/>
+        <w:pStyle w:val="Cabealho"/>
         <w:tabs>
           <w:tab w:val="clear" w:pos="4320"/>
           <w:tab w:val="clear" w:pos="8640"/>
@@ -783,7 +783,7 @@
           </w:tcPr>
           <w:p>
             <w:pPr>
-              <w:pStyle w:val="Header"/>
+              <w:pStyle w:val="Cabealho"/>
               <w:jc w:val="center"/>
               <w:rPr>
                 <w:b/>
@@ -813,7 +813,7 @@
           </w:tcPr>
           <w:p>
             <w:pPr>
-              <w:pStyle w:val="Header"/>
+              <w:pStyle w:val="Cabealho"/>
               <w:jc w:val="center"/>
               <w:rPr>
                 <w:b/>
@@ -843,7 +843,7 @@
           </w:tcPr>
           <w:p>
             <w:pPr>
-              <w:pStyle w:val="Header"/>
+              <w:pStyle w:val="Cabealho"/>
               <w:jc w:val="left"/>
               <w:rPr>
                 <w:color w:val="000000" w:themeColor="text1"/>
@@ -873,7 +873,7 @@
           </w:tcPr>
           <w:p>
             <w:pPr>
-              <w:pStyle w:val="Header"/>
+              <w:pStyle w:val="Cabealho"/>
               <w:jc w:val="left"/>
               <w:rPr>
                 <w:color w:val="000000" w:themeColor="text1"/>
@@ -901,7 +901,7 @@
           </w:tcPr>
           <w:p>
             <w:pPr>
-              <w:pStyle w:val="Header"/>
+              <w:pStyle w:val="Cabealho"/>
               <w:jc w:val="left"/>
               <w:rPr>
                 <w:color w:val="000000" w:themeColor="text1"/>
@@ -925,7 +925,7 @@
           </w:tcPr>
           <w:p>
             <w:pPr>
-              <w:pStyle w:val="Header"/>
+              <w:pStyle w:val="Cabealho"/>
               <w:jc w:val="left"/>
               <w:rPr>
                 <w:color w:val="000000" w:themeColor="text1"/>
@@ -953,7 +953,7 @@
           </w:tcPr>
           <w:p>
             <w:pPr>
-              <w:pStyle w:val="Header"/>
+              <w:pStyle w:val="Cabealho"/>
               <w:jc w:val="left"/>
               <w:rPr>
                 <w:color w:val="000000" w:themeColor="text1"/>
@@ -977,7 +977,7 @@
           </w:tcPr>
           <w:p>
             <w:pPr>
-              <w:pStyle w:val="Header"/>
+              <w:pStyle w:val="Cabealho"/>
               <w:jc w:val="left"/>
               <w:rPr>
                 <w:color w:val="000000" w:themeColor="text1"/>
@@ -1006,7 +1006,7 @@
           </w:tcPr>
           <w:p>
             <w:pPr>
-              <w:pStyle w:val="Header"/>
+              <w:pStyle w:val="Cabealho"/>
               <w:jc w:val="left"/>
               <w:rPr>
                 <w:color w:val="000000" w:themeColor="text1"/>
@@ -1031,7 +1031,7 @@
           </w:tcPr>
           <w:p>
             <w:pPr>
-              <w:pStyle w:val="Header"/>
+              <w:pStyle w:val="Cabealho"/>
               <w:jc w:val="left"/>
               <w:rPr>
                 <w:color w:val="000000" w:themeColor="text1"/>
@@ -1049,7 +1049,7 @@
     </w:tbl>
     <w:p>
       <w:pPr>
-        <w:pStyle w:val="BodyText"/>
+        <w:pStyle w:val="Corpodetexto"/>
         <w:rPr>
           <w:color w:val="000000" w:themeColor="text1"/>
         </w:rPr>
@@ -1116,15 +1116,17 @@
       <w:sdtContent>
         <w:p>
           <w:pPr>
-            <w:pStyle w:val="TOCHeading"/>
+            <w:pStyle w:val="CabealhodoSumrio"/>
           </w:pPr>
+          <w:proofErr w:type="spellStart"/>
           <w:r>
             <w:t>Conteúdo</w:t>
           </w:r>
+          <w:proofErr w:type="spellEnd"/>
         </w:p>
         <w:p>
           <w:pPr>
-            <w:pStyle w:val="TOC1"/>
+            <w:pStyle w:val="Sumrio1"/>
             <w:tabs>
               <w:tab w:val="left" w:pos="440"/>
               <w:tab w:val="right" w:leader="dot" w:pos="8630"/>
@@ -1221,7 +1223,7 @@
         </w:p>
         <w:p>
           <w:pPr>
-            <w:pStyle w:val="TOC2"/>
+            <w:pStyle w:val="Sumrio2"/>
             <w:tabs>
               <w:tab w:val="left" w:pos="880"/>
               <w:tab w:val="right" w:leader="dot" w:pos="8630"/>
@@ -1309,7 +1311,7 @@
         </w:p>
         <w:p>
           <w:pPr>
-            <w:pStyle w:val="TOC2"/>
+            <w:pStyle w:val="Sumrio2"/>
             <w:tabs>
               <w:tab w:val="left" w:pos="880"/>
               <w:tab w:val="right" w:leader="dot" w:pos="8630"/>
@@ -1397,7 +1399,7 @@
         </w:p>
         <w:p>
           <w:pPr>
-            <w:pStyle w:val="TOC2"/>
+            <w:pStyle w:val="Sumrio2"/>
             <w:tabs>
               <w:tab w:val="left" w:pos="880"/>
               <w:tab w:val="right" w:leader="dot" w:pos="8630"/>
@@ -1485,7 +1487,7 @@
         </w:p>
         <w:p>
           <w:pPr>
-            <w:pStyle w:val="TOC2"/>
+            <w:pStyle w:val="Sumrio2"/>
             <w:tabs>
               <w:tab w:val="left" w:pos="880"/>
               <w:tab w:val="right" w:leader="dot" w:pos="8630"/>
@@ -1573,7 +1575,7 @@
         </w:p>
         <w:p>
           <w:pPr>
-            <w:pStyle w:val="TOC1"/>
+            <w:pStyle w:val="Sumrio1"/>
             <w:tabs>
               <w:tab w:val="left" w:pos="440"/>
               <w:tab w:val="right" w:leader="dot" w:pos="8630"/>
@@ -1661,7 +1663,7 @@
         </w:p>
         <w:p>
           <w:pPr>
-            <w:pStyle w:val="TOC1"/>
+            <w:pStyle w:val="Sumrio1"/>
             <w:tabs>
               <w:tab w:val="left" w:pos="440"/>
               <w:tab w:val="right" w:leader="dot" w:pos="8630"/>
@@ -1749,7 +1751,7 @@
         </w:p>
         <w:p>
           <w:pPr>
-            <w:pStyle w:val="TOC2"/>
+            <w:pStyle w:val="Sumrio2"/>
             <w:tabs>
               <w:tab w:val="left" w:pos="660"/>
               <w:tab w:val="right" w:leader="dot" w:pos="8630"/>
@@ -1837,7 +1839,7 @@
         </w:p>
         <w:p>
           <w:pPr>
-            <w:pStyle w:val="TOC1"/>
+            <w:pStyle w:val="Sumrio1"/>
             <w:tabs>
               <w:tab w:val="left" w:pos="440"/>
               <w:tab w:val="right" w:leader="dot" w:pos="8630"/>
@@ -1925,7 +1927,7 @@
         </w:p>
         <w:p>
           <w:pPr>
-            <w:pStyle w:val="TOC2"/>
+            <w:pStyle w:val="Sumrio2"/>
             <w:tabs>
               <w:tab w:val="left" w:pos="660"/>
               <w:tab w:val="right" w:leader="dot" w:pos="8630"/>
@@ -2013,7 +2015,7 @@
         </w:p>
         <w:p>
           <w:pPr>
-            <w:pStyle w:val="TOC2"/>
+            <w:pStyle w:val="Sumrio2"/>
             <w:tabs>
               <w:tab w:val="left" w:pos="660"/>
               <w:tab w:val="right" w:leader="dot" w:pos="8630"/>
@@ -2101,7 +2103,7 @@
         </w:p>
         <w:p>
           <w:pPr>
-            <w:pStyle w:val="TOC2"/>
+            <w:pStyle w:val="Sumrio2"/>
             <w:tabs>
               <w:tab w:val="left" w:pos="660"/>
               <w:tab w:val="right" w:leader="dot" w:pos="8630"/>
@@ -2189,7 +2191,7 @@
         </w:p>
         <w:p>
           <w:pPr>
-            <w:pStyle w:val="TOC2"/>
+            <w:pStyle w:val="Sumrio2"/>
             <w:tabs>
               <w:tab w:val="left" w:pos="660"/>
               <w:tab w:val="right" w:leader="dot" w:pos="8630"/>
@@ -2277,7 +2279,7 @@
         </w:p>
         <w:p>
           <w:pPr>
-            <w:pStyle w:val="TOC2"/>
+            <w:pStyle w:val="Sumrio2"/>
             <w:tabs>
               <w:tab w:val="left" w:pos="660"/>
               <w:tab w:val="right" w:leader="dot" w:pos="8630"/>
@@ -2365,7 +2367,7 @@
         </w:p>
         <w:p>
           <w:pPr>
-            <w:pStyle w:val="TOC2"/>
+            <w:pStyle w:val="Sumrio2"/>
             <w:tabs>
               <w:tab w:val="left" w:pos="660"/>
               <w:tab w:val="right" w:leader="dot" w:pos="8630"/>
@@ -2453,7 +2455,7 @@
         </w:p>
         <w:p>
           <w:pPr>
-            <w:pStyle w:val="TOC1"/>
+            <w:pStyle w:val="Sumrio1"/>
             <w:tabs>
               <w:tab w:val="left" w:pos="440"/>
               <w:tab w:val="right" w:leader="dot" w:pos="8630"/>
@@ -2541,7 +2543,7 @@
         </w:p>
         <w:p>
           <w:pPr>
-            <w:pStyle w:val="TOC1"/>
+            <w:pStyle w:val="Sumrio1"/>
             <w:tabs>
               <w:tab w:val="left" w:pos="440"/>
               <w:tab w:val="right" w:leader="dot" w:pos="8630"/>
@@ -2629,7 +2631,7 @@
         </w:p>
         <w:p>
           <w:pPr>
-            <w:pStyle w:val="TOC2"/>
+            <w:pStyle w:val="Sumrio2"/>
             <w:tabs>
               <w:tab w:val="left" w:pos="660"/>
               <w:tab w:val="right" w:leader="dot" w:pos="8630"/>
@@ -2717,7 +2719,7 @@
         </w:p>
         <w:p>
           <w:pPr>
-            <w:pStyle w:val="TOC2"/>
+            <w:pStyle w:val="Sumrio2"/>
             <w:tabs>
               <w:tab w:val="left" w:pos="660"/>
               <w:tab w:val="right" w:leader="dot" w:pos="8630"/>
@@ -2805,7 +2807,7 @@
         </w:p>
         <w:p>
           <w:pPr>
-            <w:pStyle w:val="TOC2"/>
+            <w:pStyle w:val="Sumrio2"/>
             <w:tabs>
               <w:tab w:val="left" w:pos="660"/>
               <w:tab w:val="right" w:leader="dot" w:pos="8630"/>
@@ -2893,7 +2895,7 @@
         </w:p>
         <w:p>
           <w:pPr>
-            <w:pStyle w:val="TOC2"/>
+            <w:pStyle w:val="Sumrio2"/>
             <w:tabs>
               <w:tab w:val="left" w:pos="660"/>
               <w:tab w:val="right" w:leader="dot" w:pos="8630"/>
@@ -2981,7 +2983,7 @@
         </w:p>
         <w:p>
           <w:pPr>
-            <w:pStyle w:val="TOC1"/>
+            <w:pStyle w:val="Sumrio1"/>
             <w:tabs>
               <w:tab w:val="left" w:pos="440"/>
               <w:tab w:val="right" w:leader="dot" w:pos="8630"/>
@@ -3081,7 +3083,7 @@
     </w:sdt>
     <w:p>
       <w:pPr>
-        <w:pStyle w:val="Header"/>
+        <w:pStyle w:val="Cabealho"/>
         <w:tabs>
           <w:tab w:val="clear" w:pos="4320"/>
           <w:tab w:val="clear" w:pos="8640"/>
@@ -3103,7 +3105,7 @@
     </w:p>
     <w:p>
       <w:pPr>
-        <w:pStyle w:val="Heading1"/>
+        <w:pStyle w:val="Ttulo1"/>
         <w:numPr>
           <w:ilvl w:val="0"/>
           <w:numId w:val="1"/>
@@ -3130,7 +3132,7 @@
     </w:p>
     <w:p>
       <w:pPr>
-        <w:pStyle w:val="BodyText"/>
+        <w:pStyle w:val="Corpodetexto"/>
         <w:rPr>
           <w:color w:val="000000" w:themeColor="text1"/>
           <w:lang w:val="pt-BR"/>
@@ -3139,7 +3141,7 @@
     </w:p>
     <w:p>
       <w:pPr>
-        <w:pStyle w:val="Heading2"/>
+        <w:pStyle w:val="Ttulo2"/>
         <w:numPr>
           <w:ilvl w:val="1"/>
           <w:numId w:val="1"/>
@@ -3166,7 +3168,7 @@
     </w:p>
     <w:p>
       <w:pPr>
-        <w:pStyle w:val="BodyText"/>
+        <w:pStyle w:val="Corpodetexto"/>
         <w:rPr>
           <w:color w:val="000000" w:themeColor="text1"/>
           <w:lang w:val="pt-BR"/>
@@ -3205,28 +3207,42 @@
           <w:color w:val="000000" w:themeColor="text1"/>
           <w:lang w:val="pt-BR"/>
         </w:rPr>
-        <w:t xml:space="preserve">, utilizando uma série de visões arquiteturais diferentes para ilustrar seus  diversos aspectos. </w:t>
-      </w:r>
-    </w:p>
-    <w:p>
-      <w:pPr>
-        <w:pStyle w:val="BodyText"/>
+        <w:t xml:space="preserve">, utilizando uma série de visões arquiteturais diferentes para ilustrar </w:t>
+      </w:r>
+      <w:r>
         <w:rPr>
           <w:color w:val="000000" w:themeColor="text1"/>
           <w:lang w:val="pt-BR"/>
         </w:rPr>
-      </w:pPr>
+        <w:t>seus diversos</w:t>
+      </w:r>
       <w:r>
         <w:rPr>
           <w:color w:val="000000" w:themeColor="text1"/>
           <w:lang w:val="pt-BR"/>
         </w:rPr>
+        <w:t xml:space="preserve"> aspectos. </w:t>
+      </w:r>
+    </w:p>
+    <w:p>
+      <w:pPr>
+        <w:pStyle w:val="Corpodetexto"/>
+        <w:rPr>
+          <w:color w:val="000000" w:themeColor="text1"/>
+          <w:lang w:val="pt-BR"/>
+        </w:rPr>
+      </w:pPr>
+      <w:r>
+        <w:rPr>
+          <w:color w:val="000000" w:themeColor="text1"/>
+          <w:lang w:val="pt-BR"/>
+        </w:rPr>
         <w:t>Sua intenção é capturar e transmitir as decisões significativas do ponto de vista da arquitetura que foram tomadas em relação ao projeto.</w:t>
       </w:r>
     </w:p>
     <w:p>
       <w:pPr>
-        <w:pStyle w:val="BodyText"/>
+        <w:pStyle w:val="Corpodetexto"/>
         <w:rPr>
           <w:color w:val="000000" w:themeColor="text1"/>
           <w:lang w:val="pt-BR"/>
@@ -3235,7 +3251,7 @@
     </w:p>
     <w:p>
       <w:pPr>
-        <w:pStyle w:val="Heading2"/>
+        <w:pStyle w:val="Ttulo2"/>
         <w:numPr>
           <w:ilvl w:val="1"/>
           <w:numId w:val="1"/>
@@ -3262,7 +3278,7 @@
     </w:p>
     <w:p>
       <w:pPr>
-        <w:pStyle w:val="BodyText"/>
+        <w:pStyle w:val="Corpodetexto"/>
         <w:rPr>
           <w:color w:val="000000" w:themeColor="text1"/>
           <w:lang w:val="pt-BR"/>
@@ -3285,7 +3301,7 @@
     </w:p>
     <w:p>
       <w:pPr>
-        <w:pStyle w:val="Heading2"/>
+        <w:pStyle w:val="Ttulo2"/>
         <w:numPr>
           <w:ilvl w:val="1"/>
           <w:numId w:val="1"/>
@@ -3319,7 +3335,7 @@
     </w:p>
     <w:tbl>
       <w:tblPr>
-        <w:tblStyle w:val="TableGrid"/>
+        <w:tblStyle w:val="Tabelacomgrade"/>
         <w:tblW w:w="0" w:type="auto"/>
         <w:tblLook w:val="04A0" w:firstRow="1" w:lastRow="0" w:firstColumn="1" w:lastColumn="0" w:noHBand="0" w:noVBand="1"/>
       </w:tblPr>
@@ -3473,7 +3489,7 @@
     </w:p>
     <w:p>
       <w:pPr>
-        <w:pStyle w:val="Heading2"/>
+        <w:pStyle w:val="Ttulo2"/>
         <w:numPr>
           <w:ilvl w:val="1"/>
           <w:numId w:val="1"/>
@@ -3509,7 +3525,7 @@
     </w:p>
     <w:p>
       <w:pPr>
-        <w:pStyle w:val="ListParagraph"/>
+        <w:pStyle w:val="PargrafodaLista"/>
         <w:numPr>
           <w:ilvl w:val="0"/>
           <w:numId w:val="8"/>
@@ -3544,7 +3560,7 @@
     </w:p>
     <w:p>
       <w:pPr>
-        <w:pStyle w:val="Heading1"/>
+        <w:pStyle w:val="Ttulo1"/>
         <w:numPr>
           <w:ilvl w:val="0"/>
           <w:numId w:val="8"/>
@@ -3577,7 +3593,7 @@
     </w:p>
     <w:p>
       <w:pPr>
-        <w:pStyle w:val="BodyText"/>
+        <w:pStyle w:val="Corpodetexto"/>
         <w:numPr>
           <w:ilvl w:val="0"/>
           <w:numId w:val="7"/>
@@ -3619,7 +3635,7 @@
     </w:p>
     <w:p>
       <w:pPr>
-        <w:pStyle w:val="BodyText"/>
+        <w:pStyle w:val="Corpodetexto"/>
         <w:numPr>
           <w:ilvl w:val="0"/>
           <w:numId w:val="7"/>
@@ -3643,7 +3659,7 @@
     </w:p>
     <w:p>
       <w:pPr>
-        <w:pStyle w:val="BodyText"/>
+        <w:pStyle w:val="Corpodetexto"/>
         <w:numPr>
           <w:ilvl w:val="0"/>
           <w:numId w:val="7"/>
@@ -3673,7 +3689,7 @@
     </w:p>
     <w:p>
       <w:pPr>
-        <w:pStyle w:val="BodyText"/>
+        <w:pStyle w:val="Corpodetexto"/>
         <w:numPr>
           <w:ilvl w:val="0"/>
           <w:numId w:val="7"/>
@@ -3691,7 +3707,7 @@
     </w:p>
     <w:p>
       <w:pPr>
-        <w:pStyle w:val="BodyText"/>
+        <w:pStyle w:val="Corpodetexto"/>
         <w:numPr>
           <w:ilvl w:val="0"/>
           <w:numId w:val="7"/>
@@ -3709,7 +3725,7 @@
     </w:p>
     <w:p>
       <w:pPr>
-        <w:pStyle w:val="BodyText"/>
+        <w:pStyle w:val="Corpodetexto"/>
         <w:numPr>
           <w:ilvl w:val="0"/>
           <w:numId w:val="7"/>
@@ -3727,7 +3743,7 @@
     </w:p>
     <w:p>
       <w:pPr>
-        <w:pStyle w:val="BodyText"/>
+        <w:pStyle w:val="Corpodetexto"/>
         <w:numPr>
           <w:ilvl w:val="0"/>
           <w:numId w:val="7"/>
@@ -3758,7 +3774,7 @@
     </w:p>
     <w:p>
       <w:pPr>
-        <w:pStyle w:val="Heading1"/>
+        <w:pStyle w:val="Ttulo1"/>
         <w:numPr>
           <w:ilvl w:val="0"/>
           <w:numId w:val="8"/>
@@ -3784,7 +3800,7 @@
     </w:p>
     <w:p>
       <w:pPr>
-        <w:pStyle w:val="BodyText"/>
+        <w:pStyle w:val="Corpodetexto"/>
         <w:rPr>
           <w:color w:val="000000" w:themeColor="text1"/>
         </w:rPr>
@@ -3832,15 +3848,15 @@
     </w:p>
     <w:p>
       <w:pPr>
-        <w:pStyle w:val="BodyText"/>
-        <w:rPr>
-          <w:color w:val="000000" w:themeColor="text1"/>
-        </w:rPr>
-      </w:pPr>
-    </w:p>
-    <w:p>
-      <w:pPr>
-        <w:pStyle w:val="Heading2"/>
+        <w:pStyle w:val="Corpodetexto"/>
+        <w:rPr>
+          <w:color w:val="000000" w:themeColor="text1"/>
+        </w:rPr>
+      </w:pPr>
+    </w:p>
+    <w:p>
+      <w:pPr>
+        <w:pStyle w:val="Ttulo2"/>
         <w:numPr>
           <w:ilvl w:val="1"/>
           <w:numId w:val="8"/>
@@ -3864,7 +3880,7 @@
     </w:p>
     <w:p>
       <w:pPr>
-        <w:pStyle w:val="BodyText"/>
+        <w:pStyle w:val="Corpodetexto"/>
         <w:rPr>
           <w:color w:val="000000" w:themeColor="text1"/>
           <w:lang w:val="pt-BR"/>
@@ -3880,7 +3896,7 @@
     </w:p>
     <w:p>
       <w:pPr>
-        <w:pStyle w:val="BodyText"/>
+        <w:pStyle w:val="Corpodetexto"/>
         <w:rPr>
           <w:color w:val="000000" w:themeColor="text1"/>
           <w:lang w:val="pt-BR"/>
@@ -3889,7 +3905,7 @@
     </w:p>
     <w:p>
       <w:pPr>
-        <w:pStyle w:val="BodyText"/>
+        <w:pStyle w:val="Corpodetexto"/>
         <w:rPr>
           <w:color w:val="000000" w:themeColor="text1"/>
           <w:lang w:val="pt-BR"/>
@@ -3905,7 +3921,7 @@
     </w:p>
     <w:p>
       <w:pPr>
-        <w:pStyle w:val="BodyText"/>
+        <w:pStyle w:val="Corpodetexto"/>
         <w:rPr>
           <w:color w:val="000000" w:themeColor="text1"/>
           <w:lang w:val="pt-BR"/>
@@ -3914,7 +3930,7 @@
     </w:p>
     <w:p>
       <w:pPr>
-        <w:pStyle w:val="BodyText"/>
+        <w:pStyle w:val="Corpodetexto"/>
         <w:rPr>
           <w:color w:val="000000" w:themeColor="text1"/>
           <w:lang w:val="pt-BR"/>
@@ -3925,7 +3941,21 @@
           <w:color w:val="000000" w:themeColor="text1"/>
           <w:lang w:val="pt-BR"/>
         </w:rPr>
-        <w:t>O Supervisor deste funcionário será capaz de consultar os registros de ponto dos seus funcionários no SRP e emitir os relatórios nencessário para o RH</w:t>
+        <w:t xml:space="preserve">O Supervisor deste funcionário será capaz de consultar os registros de ponto dos seus funcionários no SRP e emitir os relatórios </w:t>
+      </w:r>
+      <w:r>
+        <w:rPr>
+          <w:color w:val="000000" w:themeColor="text1"/>
+          <w:lang w:val="pt-BR"/>
+        </w:rPr>
+        <w:t>necessário</w:t>
+      </w:r>
+      <w:r>
+        <w:rPr>
+          <w:color w:val="000000" w:themeColor="text1"/>
+          <w:lang w:val="pt-BR"/>
+        </w:rPr>
+        <w:t xml:space="preserve"> para o RH</w:t>
       </w:r>
       <w:r>
         <w:rPr>
@@ -3936,7 +3966,7 @@
     </w:p>
     <w:p>
       <w:pPr>
-        <w:pStyle w:val="Heading1"/>
+        <w:pStyle w:val="Ttulo1"/>
         <w:numPr>
           <w:ilvl w:val="0"/>
           <w:numId w:val="8"/>
@@ -3962,15 +3992,15 @@
     </w:p>
     <w:p>
       <w:pPr>
-        <w:pStyle w:val="BodyText"/>
-        <w:rPr>
-          <w:color w:val="000000" w:themeColor="text1"/>
-        </w:rPr>
-      </w:pPr>
-    </w:p>
-    <w:p>
-      <w:pPr>
-        <w:pStyle w:val="Heading2"/>
+        <w:pStyle w:val="Corpodetexto"/>
+        <w:rPr>
+          <w:color w:val="000000" w:themeColor="text1"/>
+        </w:rPr>
+      </w:pPr>
+    </w:p>
+    <w:p>
+      <w:pPr>
+        <w:pStyle w:val="Ttulo2"/>
         <w:numPr>
           <w:ilvl w:val="1"/>
           <w:numId w:val="8"/>
@@ -3996,7 +4026,7 @@
     </w:p>
     <w:p>
       <w:pPr>
-        <w:pStyle w:val="BodyText"/>
+        <w:pStyle w:val="Corpodetexto"/>
         <w:rPr>
           <w:color w:val="000000" w:themeColor="text1"/>
         </w:rPr>
@@ -4016,15 +4046,15 @@
     </w:p>
     <w:p>
       <w:pPr>
-        <w:pStyle w:val="BodyText"/>
-        <w:rPr>
-          <w:color w:val="000000" w:themeColor="text1"/>
-        </w:rPr>
-      </w:pPr>
-    </w:p>
-    <w:p>
-      <w:pPr>
-        <w:pStyle w:val="BodyText"/>
+        <w:pStyle w:val="Corpodetexto"/>
+        <w:rPr>
+          <w:color w:val="000000" w:themeColor="text1"/>
+        </w:rPr>
+      </w:pPr>
+    </w:p>
+    <w:p>
+      <w:pPr>
+        <w:pStyle w:val="Corpodetexto"/>
         <w:rPr>
           <w:color w:val="000000" w:themeColor="text1"/>
         </w:rPr>
@@ -4038,15 +4068,15 @@
     </w:p>
     <w:p>
       <w:pPr>
-        <w:pStyle w:val="BodyText"/>
-        <w:rPr>
-          <w:color w:val="000000" w:themeColor="text1"/>
-        </w:rPr>
-      </w:pPr>
-    </w:p>
-    <w:p>
-      <w:pPr>
-        <w:pStyle w:val="BodyText"/>
+        <w:pStyle w:val="Corpodetexto"/>
+        <w:rPr>
+          <w:color w:val="000000" w:themeColor="text1"/>
+        </w:rPr>
+      </w:pPr>
+    </w:p>
+    <w:p>
+      <w:pPr>
+        <w:pStyle w:val="Corpodetexto"/>
         <w:rPr>
           <w:color w:val="000000" w:themeColor="text1"/>
         </w:rPr>
@@ -4066,15 +4096,15 @@
     </w:p>
     <w:p>
       <w:pPr>
-        <w:pStyle w:val="BodyText"/>
-        <w:rPr>
-          <w:color w:val="000000" w:themeColor="text1"/>
-        </w:rPr>
-      </w:pPr>
-    </w:p>
-    <w:p>
-      <w:pPr>
-        <w:pStyle w:val="BodyText"/>
+        <w:pStyle w:val="Corpodetexto"/>
+        <w:rPr>
+          <w:color w:val="000000" w:themeColor="text1"/>
+        </w:rPr>
+      </w:pPr>
+    </w:p>
+    <w:p>
+      <w:pPr>
+        <w:pStyle w:val="Corpodetexto"/>
         <w:rPr>
           <w:color w:val="000000" w:themeColor="text1"/>
         </w:rPr>
@@ -4088,15 +4118,15 @@
     </w:p>
     <w:p>
       <w:pPr>
-        <w:pStyle w:val="BodyText"/>
-        <w:rPr>
-          <w:color w:val="000000" w:themeColor="text1"/>
-        </w:rPr>
-      </w:pPr>
-    </w:p>
-    <w:p>
-      <w:pPr>
-        <w:pStyle w:val="BodyText"/>
+        <w:pStyle w:val="Corpodetexto"/>
+        <w:rPr>
+          <w:color w:val="000000" w:themeColor="text1"/>
+        </w:rPr>
+      </w:pPr>
+    </w:p>
+    <w:p>
+      <w:pPr>
+        <w:pStyle w:val="Corpodetexto"/>
         <w:rPr>
           <w:color w:val="000000" w:themeColor="text1"/>
         </w:rPr>
@@ -4110,15 +4140,15 @@
     </w:p>
     <w:p>
       <w:pPr>
-        <w:pStyle w:val="BodyText"/>
-        <w:rPr>
-          <w:color w:val="000000" w:themeColor="text1"/>
-        </w:rPr>
-      </w:pPr>
-    </w:p>
-    <w:p>
-      <w:pPr>
-        <w:pStyle w:val="Heading2"/>
+        <w:pStyle w:val="Corpodetexto"/>
+        <w:rPr>
+          <w:color w:val="000000" w:themeColor="text1"/>
+        </w:rPr>
+      </w:pPr>
+    </w:p>
+    <w:p>
+      <w:pPr>
+        <w:pStyle w:val="Ttulo2"/>
         <w:numPr>
           <w:ilvl w:val="1"/>
           <w:numId w:val="8"/>
@@ -4144,7 +4174,7 @@
     </w:p>
     <w:p>
       <w:pPr>
-        <w:pStyle w:val="BodyText"/>
+        <w:pStyle w:val="Corpodetexto"/>
         <w:rPr>
           <w:color w:val="000000" w:themeColor="text1"/>
         </w:rPr>
@@ -4158,15 +4188,15 @@
     </w:p>
     <w:p>
       <w:pPr>
-        <w:pStyle w:val="BodyText"/>
-        <w:rPr>
-          <w:color w:val="000000" w:themeColor="text1"/>
-        </w:rPr>
-      </w:pPr>
-    </w:p>
-    <w:p>
-      <w:pPr>
-        <w:pStyle w:val="Heading2"/>
+        <w:pStyle w:val="Corpodetexto"/>
+        <w:rPr>
+          <w:color w:val="000000" w:themeColor="text1"/>
+        </w:rPr>
+      </w:pPr>
+    </w:p>
+    <w:p>
+      <w:pPr>
+        <w:pStyle w:val="Ttulo2"/>
         <w:numPr>
           <w:ilvl w:val="1"/>
           <w:numId w:val="8"/>
@@ -4192,7 +4222,7 @@
     </w:p>
     <w:p>
       <w:pPr>
-        <w:pStyle w:val="BodyText"/>
+        <w:pStyle w:val="Corpodetexto"/>
         <w:rPr>
           <w:color w:val="000000" w:themeColor="text1"/>
         </w:rPr>
@@ -4206,7 +4236,7 @@
     </w:p>
     <w:p>
       <w:pPr>
-        <w:pStyle w:val="BodyText"/>
+        <w:pStyle w:val="Corpodetexto"/>
         <w:rPr>
           <w:color w:val="000000" w:themeColor="text1"/>
         </w:rPr>
@@ -4433,7 +4463,7 @@
     </w:tbl>
     <w:p>
       <w:pPr>
-        <w:pStyle w:val="BodyText"/>
+        <w:pStyle w:val="Corpodetexto"/>
         <w:rPr>
           <w:color w:val="000000" w:themeColor="text1"/>
         </w:rPr>
@@ -4455,15 +4485,15 @@
     </w:p>
     <w:p>
       <w:pPr>
-        <w:pStyle w:val="BodyText"/>
-        <w:rPr>
-          <w:color w:val="000000" w:themeColor="text1"/>
-        </w:rPr>
-      </w:pPr>
-    </w:p>
-    <w:p>
-      <w:pPr>
-        <w:pStyle w:val="Heading2"/>
+        <w:pStyle w:val="Corpodetexto"/>
+        <w:rPr>
+          <w:color w:val="000000" w:themeColor="text1"/>
+        </w:rPr>
+      </w:pPr>
+    </w:p>
+    <w:p>
+      <w:pPr>
+        <w:pStyle w:val="Ttulo2"/>
         <w:numPr>
           <w:ilvl w:val="1"/>
           <w:numId w:val="8"/>
@@ -4489,7 +4519,7 @@
     </w:p>
     <w:p>
       <w:pPr>
-        <w:pStyle w:val="BodyText"/>
+        <w:pStyle w:val="Corpodetexto"/>
         <w:rPr>
           <w:color w:val="000000" w:themeColor="text1"/>
           <w:lang w:val="pt-BR"/>
@@ -4869,15 +4899,15 @@
     </w:tbl>
     <w:p>
       <w:pPr>
-        <w:pStyle w:val="BodyText"/>
-        <w:rPr>
-          <w:color w:val="000000" w:themeColor="text1"/>
-        </w:rPr>
-      </w:pPr>
-    </w:p>
-    <w:p>
-      <w:pPr>
-        <w:pStyle w:val="Heading2"/>
+        <w:pStyle w:val="Corpodetexto"/>
+        <w:rPr>
+          <w:color w:val="000000" w:themeColor="text1"/>
+        </w:rPr>
+      </w:pPr>
+    </w:p>
+    <w:p>
+      <w:pPr>
+        <w:pStyle w:val="Ttulo2"/>
         <w:numPr>
           <w:ilvl w:val="1"/>
           <w:numId w:val="8"/>
@@ -4903,7 +4933,7 @@
     </w:p>
     <w:p>
       <w:pPr>
-        <w:pStyle w:val="BodyText"/>
+        <w:pStyle w:val="Corpodetexto"/>
         <w:rPr>
           <w:color w:val="000000" w:themeColor="text1"/>
           <w:lang w:val="pt-BR"/>
@@ -5171,7 +5201,7 @@
     </w:p>
     <w:p>
       <w:pPr>
-        <w:pStyle w:val="Heading2"/>
+        <w:pStyle w:val="Ttulo2"/>
         <w:numPr>
           <w:ilvl w:val="1"/>
           <w:numId w:val="8"/>
@@ -5195,7 +5225,7 @@
     </w:p>
     <w:p>
       <w:pPr>
-        <w:pStyle w:val="BodyText"/>
+        <w:pStyle w:val="Corpodetexto"/>
         <w:numPr>
           <w:ilvl w:val="0"/>
           <w:numId w:val="9"/>
@@ -5213,7 +5243,7 @@
     </w:p>
     <w:p>
       <w:pPr>
-        <w:pStyle w:val="BodyText"/>
+        <w:pStyle w:val="Corpodetexto"/>
         <w:numPr>
           <w:ilvl w:val="0"/>
           <w:numId w:val="9"/>
@@ -5231,23 +5261,23 @@
     </w:p>
     <w:p>
       <w:pPr>
-        <w:pStyle w:val="BodyText"/>
-        <w:rPr>
-          <w:color w:val="000000" w:themeColor="text1"/>
-        </w:rPr>
-      </w:pPr>
-    </w:p>
-    <w:p>
-      <w:pPr>
-        <w:pStyle w:val="BodyText"/>
-        <w:rPr>
-          <w:color w:val="000000" w:themeColor="text1"/>
-        </w:rPr>
-      </w:pPr>
-    </w:p>
-    <w:p>
-      <w:pPr>
-        <w:pStyle w:val="Heading1"/>
+        <w:pStyle w:val="Corpodetexto"/>
+        <w:rPr>
+          <w:color w:val="000000" w:themeColor="text1"/>
+        </w:rPr>
+      </w:pPr>
+    </w:p>
+    <w:p>
+      <w:pPr>
+        <w:pStyle w:val="Corpodetexto"/>
+        <w:rPr>
+          <w:color w:val="000000" w:themeColor="text1"/>
+        </w:rPr>
+      </w:pPr>
+    </w:p>
+    <w:p>
+      <w:pPr>
+        <w:pStyle w:val="Ttulo1"/>
         <w:numPr>
           <w:ilvl w:val="0"/>
           <w:numId w:val="8"/>
@@ -5272,15 +5302,15 @@
     </w:p>
     <w:p>
       <w:pPr>
-        <w:pStyle w:val="BodyText"/>
-        <w:rPr>
-          <w:color w:val="000000" w:themeColor="text1"/>
-        </w:rPr>
-      </w:pPr>
-    </w:p>
-    <w:p>
-      <w:pPr>
-        <w:pStyle w:val="BodyText"/>
+        <w:pStyle w:val="Corpodetexto"/>
+        <w:rPr>
+          <w:color w:val="000000" w:themeColor="text1"/>
+        </w:rPr>
+      </w:pPr>
+    </w:p>
+    <w:p>
+      <w:pPr>
+        <w:pStyle w:val="Corpodetexto"/>
         <w:rPr>
           <w:color w:val="000000" w:themeColor="text1"/>
         </w:rPr>
@@ -5294,7 +5324,7 @@
     </w:p>
     <w:p>
       <w:pPr>
-        <w:pStyle w:val="BodyText"/>
+        <w:pStyle w:val="Corpodetexto"/>
         <w:rPr>
           <w:color w:val="000000" w:themeColor="text1"/>
         </w:rPr>
@@ -5649,8 +5679,6 @@
               </w:rPr>
               <w:t>H</w:t>
             </w:r>
-            <w:bookmarkStart w:id="30" w:name="_GoBack"/>
-            <w:bookmarkEnd w:id="30"/>
           </w:p>
         </w:tc>
         <w:tc>
@@ -5727,15 +5755,15 @@
     </w:tbl>
     <w:p>
       <w:pPr>
-        <w:pStyle w:val="BodyText"/>
-        <w:rPr>
-          <w:color w:val="000000" w:themeColor="text1"/>
-        </w:rPr>
-      </w:pPr>
-    </w:p>
-    <w:p>
-      <w:pPr>
-        <w:pStyle w:val="BodyText"/>
+        <w:pStyle w:val="Corpodetexto"/>
+        <w:rPr>
+          <w:color w:val="000000" w:themeColor="text1"/>
+        </w:rPr>
+      </w:pPr>
+    </w:p>
+    <w:p>
+      <w:pPr>
+        <w:pStyle w:val="Corpodetexto"/>
         <w:rPr>
           <w:color w:val="000000" w:themeColor="text1"/>
         </w:rPr>
@@ -5761,7 +5789,7 @@
     </w:p>
     <w:p>
       <w:pPr>
-        <w:pStyle w:val="BodyText"/>
+        <w:pStyle w:val="Corpodetexto"/>
         <w:rPr>
           <w:color w:val="000000" w:themeColor="text1"/>
         </w:rPr>
@@ -5787,7 +5815,7 @@
     </w:p>
     <w:p>
       <w:pPr>
-        <w:pStyle w:val="BodyText"/>
+        <w:pStyle w:val="Corpodetexto"/>
         <w:rPr>
           <w:color w:val="000000" w:themeColor="text1"/>
         </w:rPr>
@@ -5808,7 +5836,7 @@
     </w:p>
     <w:p>
       <w:pPr>
-        <w:pStyle w:val="Heading1"/>
+        <w:pStyle w:val="Ttulo1"/>
         <w:numPr>
           <w:ilvl w:val="0"/>
           <w:numId w:val="8"/>
@@ -5819,8 +5847,8 @@
           <w:szCs w:val="24"/>
         </w:rPr>
       </w:pPr>
-      <w:bookmarkStart w:id="31" w:name="_Toc287686992"/>
-      <w:bookmarkStart w:id="32" w:name="_Toc414462757"/>
+      <w:bookmarkStart w:id="30" w:name="_Toc287686992"/>
+      <w:bookmarkStart w:id="31" w:name="_Toc414462757"/>
       <w:r>
         <w:rPr>
           <w:color w:val="000000" w:themeColor="text1"/>
@@ -5829,12 +5857,12 @@
         <w:lastRenderedPageBreak/>
         <w:t>Visão de Implantação</w:t>
       </w:r>
+      <w:bookmarkEnd w:id="30"/>
       <w:bookmarkEnd w:id="31"/>
-      <w:bookmarkEnd w:id="32"/>
-    </w:p>
-    <w:p>
-      <w:pPr>
-        <w:pStyle w:val="BodyText"/>
+    </w:p>
+    <w:p>
+      <w:pPr>
+        <w:pStyle w:val="Corpodetexto"/>
         <w:rPr>
           <w:color w:val="000000" w:themeColor="text1"/>
         </w:rPr>
@@ -5890,15 +5918,15 @@
     </w:p>
     <w:p>
       <w:pPr>
-        <w:pStyle w:val="BodyText"/>
-        <w:rPr>
-          <w:color w:val="000000" w:themeColor="text1"/>
-        </w:rPr>
-      </w:pPr>
-    </w:p>
-    <w:p>
-      <w:pPr>
-        <w:pStyle w:val="Heading2"/>
+        <w:pStyle w:val="Corpodetexto"/>
+        <w:rPr>
+          <w:color w:val="000000" w:themeColor="text1"/>
+        </w:rPr>
+      </w:pPr>
+    </w:p>
+    <w:p>
+      <w:pPr>
+        <w:pStyle w:val="Ttulo2"/>
         <w:numPr>
           <w:ilvl w:val="1"/>
           <w:numId w:val="8"/>
@@ -5910,8 +5938,8 @@
           <w:sz w:val="28"/>
         </w:rPr>
       </w:pPr>
-      <w:bookmarkStart w:id="33" w:name="_Toc287686993"/>
-      <w:bookmarkStart w:id="34" w:name="_Toc414462758"/>
+      <w:bookmarkStart w:id="32" w:name="_Toc287686993"/>
+      <w:bookmarkStart w:id="33" w:name="_Toc414462758"/>
       <w:r>
         <w:rPr>
           <w:color w:val="000000" w:themeColor="text1"/>
@@ -5919,8 +5947,8 @@
         </w:rPr>
         <w:t>Servidor Web</w:t>
       </w:r>
+      <w:bookmarkEnd w:id="32"/>
       <w:bookmarkEnd w:id="33"/>
-      <w:bookmarkEnd w:id="34"/>
     </w:p>
     <w:tbl>
       <w:tblPr>
@@ -6013,7 +6041,7 @@
     </w:tbl>
     <w:p>
       <w:pPr>
-        <w:pStyle w:val="Heading2"/>
+        <w:pStyle w:val="Ttulo2"/>
         <w:numPr>
           <w:ilvl w:val="0"/>
           <w:numId w:val="0"/>
@@ -6028,7 +6056,7 @@
     </w:p>
     <w:p>
       <w:pPr>
-        <w:pStyle w:val="Heading2"/>
+        <w:pStyle w:val="Ttulo2"/>
         <w:numPr>
           <w:ilvl w:val="0"/>
           <w:numId w:val="12"/>
@@ -6040,7 +6068,7 @@
           <w:sz w:val="28"/>
         </w:rPr>
       </w:pPr>
-      <w:bookmarkStart w:id="35" w:name="_Toc414462759"/>
+      <w:bookmarkStart w:id="34" w:name="_Toc414462759"/>
       <w:r>
         <w:rPr>
           <w:color w:val="000000" w:themeColor="text1"/>
@@ -6048,7 +6076,7 @@
         </w:rPr>
         <w:t>API Google</w:t>
       </w:r>
-      <w:bookmarkEnd w:id="35"/>
+      <w:bookmarkEnd w:id="34"/>
     </w:p>
     <w:tbl>
       <w:tblPr>
@@ -6141,7 +6169,7 @@
     </w:tbl>
     <w:p>
       <w:pPr>
-        <w:pStyle w:val="Heading2"/>
+        <w:pStyle w:val="Ttulo2"/>
         <w:numPr>
           <w:ilvl w:val="0"/>
           <w:numId w:val="0"/>
@@ -6157,7 +6185,7 @@
     </w:p>
     <w:p>
       <w:pPr>
-        <w:pStyle w:val="Heading2"/>
+        <w:pStyle w:val="Ttulo2"/>
         <w:numPr>
           <w:ilvl w:val="0"/>
           <w:numId w:val="0"/>
@@ -6173,7 +6201,7 @@
     </w:p>
     <w:p>
       <w:pPr>
-        <w:pStyle w:val="BodyText"/>
+        <w:pStyle w:val="Corpodetexto"/>
         <w:rPr>
           <w:color w:val="000000" w:themeColor="text1"/>
         </w:rPr>
@@ -6187,7 +6215,7 @@
     </w:p>
     <w:p>
       <w:pPr>
-        <w:pStyle w:val="Heading2"/>
+        <w:pStyle w:val="Ttulo2"/>
         <w:numPr>
           <w:ilvl w:val="0"/>
           <w:numId w:val="12"/>
@@ -6199,8 +6227,8 @@
           <w:sz w:val="28"/>
         </w:rPr>
       </w:pPr>
-      <w:bookmarkStart w:id="36" w:name="_Toc287686994"/>
-      <w:bookmarkStart w:id="37" w:name="_Toc414462760"/>
+      <w:bookmarkStart w:id="35" w:name="_Toc287686994"/>
+      <w:bookmarkStart w:id="36" w:name="_Toc414462760"/>
       <w:r>
         <w:rPr>
           <w:color w:val="000000" w:themeColor="text1"/>
@@ -6209,15 +6237,15 @@
         <w:lastRenderedPageBreak/>
         <w:t xml:space="preserve">Servidor de </w:t>
       </w:r>
+      <w:bookmarkEnd w:id="35"/>
+      <w:r>
+        <w:rPr>
+          <w:color w:val="000000" w:themeColor="text1"/>
+          <w:sz w:val="28"/>
+        </w:rPr>
+        <w:t>Banco de Dados</w:t>
+      </w:r>
       <w:bookmarkEnd w:id="36"/>
-      <w:r>
-        <w:rPr>
-          <w:color w:val="000000" w:themeColor="text1"/>
-          <w:sz w:val="28"/>
-        </w:rPr>
-        <w:t>Banco de Dados</w:t>
-      </w:r>
-      <w:bookmarkEnd w:id="37"/>
     </w:p>
     <w:p>
       <w:pPr>
@@ -6766,7 +6794,7 @@
     </w:p>
     <w:p>
       <w:pPr>
-        <w:pStyle w:val="Heading2"/>
+        <w:pStyle w:val="Ttulo2"/>
         <w:numPr>
           <w:ilvl w:val="0"/>
           <w:numId w:val="12"/>
@@ -6778,7 +6806,7 @@
           <w:sz w:val="28"/>
         </w:rPr>
       </w:pPr>
-      <w:bookmarkStart w:id="38" w:name="_Toc414462761"/>
+      <w:bookmarkStart w:id="37" w:name="_Toc414462761"/>
       <w:r>
         <w:rPr>
           <w:color w:val="000000" w:themeColor="text1"/>
@@ -6786,7 +6814,7 @@
         </w:rPr>
         <w:t>Banco de Dados</w:t>
       </w:r>
-      <w:bookmarkEnd w:id="38"/>
+      <w:bookmarkEnd w:id="37"/>
     </w:p>
     <w:p>
       <w:pPr>
@@ -6953,7 +6981,7 @@
     </w:p>
     <w:p>
       <w:pPr>
-        <w:pStyle w:val="BodyText"/>
+        <w:pStyle w:val="Corpodetexto"/>
         <w:rPr>
           <w:color w:val="000000" w:themeColor="text1"/>
         </w:rPr>
@@ -6976,31 +7004,13 @@
       <w:pPr>
         <w:rPr>
           <w:color w:val="000000" w:themeColor="text1"/>
-        </w:rPr>
-      </w:pPr>
-      <w:r>
-        <w:rPr>
-          <w:color w:val="000000" w:themeColor="text1"/>
-        </w:rPr>
-        <w:lastRenderedPageBreak/>
-        <w:br w:type="page"/>
-      </w:r>
-    </w:p>
-    <w:p>
-      <w:pPr>
-        <w:pStyle w:val="Heading1"/>
-        <w:numPr>
-          <w:ilvl w:val="0"/>
-          <w:numId w:val="8"/>
-        </w:numPr>
-        <w:suppressAutoHyphens w:val="0"/>
-        <w:rPr>
-          <w:color w:val="000000" w:themeColor="text1"/>
           <w:szCs w:val="24"/>
         </w:rPr>
       </w:pPr>
-      <w:bookmarkStart w:id="39" w:name="_Toc287686996"/>
-      <w:bookmarkStart w:id="40" w:name="_Toc414462762"/>
+      <w:bookmarkStart w:id="38" w:name="_Toc287686996"/>
+      <w:bookmarkStart w:id="39" w:name="_Toc414462762"/>
+      <w:bookmarkStart w:id="40" w:name="_GoBack"/>
+      <w:bookmarkEnd w:id="40"/>
       <w:r>
         <w:rPr>
           <w:color w:val="000000" w:themeColor="text1"/>
@@ -7009,12 +7019,12 @@
         <w:lastRenderedPageBreak/>
         <w:t>Tamanho e Desempenho</w:t>
       </w:r>
+      <w:bookmarkEnd w:id="38"/>
       <w:bookmarkEnd w:id="39"/>
-      <w:bookmarkEnd w:id="40"/>
-    </w:p>
-    <w:p>
-      <w:pPr>
-        <w:pStyle w:val="BodyText"/>
+    </w:p>
+    <w:p>
+      <w:pPr>
+        <w:pStyle w:val="Corpodetexto"/>
         <w:numPr>
           <w:ilvl w:val="0"/>
           <w:numId w:val="15"/>
@@ -7044,7 +7054,7 @@
     </w:p>
     <w:p>
       <w:pPr>
-        <w:pStyle w:val="BodyText"/>
+        <w:pStyle w:val="Corpodetexto"/>
         <w:numPr>
           <w:ilvl w:val="1"/>
           <w:numId w:val="15"/>
@@ -7062,7 +7072,7 @@
     </w:p>
     <w:p>
       <w:pPr>
-        <w:pStyle w:val="BodyText"/>
+        <w:pStyle w:val="Corpodetexto"/>
         <w:numPr>
           <w:ilvl w:val="1"/>
           <w:numId w:val="15"/>
@@ -7080,7 +7090,7 @@
     </w:p>
     <w:p>
       <w:pPr>
-        <w:pStyle w:val="BodyText"/>
+        <w:pStyle w:val="Corpodetexto"/>
         <w:numPr>
           <w:ilvl w:val="1"/>
           <w:numId w:val="15"/>
@@ -7104,7 +7114,7 @@
     </w:p>
     <w:p>
       <w:pPr>
-        <w:pStyle w:val="BodyText"/>
+        <w:pStyle w:val="Corpodetexto"/>
         <w:numPr>
           <w:ilvl w:val="0"/>
           <w:numId w:val="15"/>
@@ -7134,7 +7144,7 @@
     </w:p>
     <w:p>
       <w:pPr>
-        <w:pStyle w:val="BodyText"/>
+        <w:pStyle w:val="Corpodetexto"/>
         <w:numPr>
           <w:ilvl w:val="1"/>
           <w:numId w:val="15"/>
@@ -7152,7 +7162,7 @@
     </w:p>
     <w:p>
       <w:pPr>
-        <w:pStyle w:val="BodyText"/>
+        <w:pStyle w:val="Corpodetexto"/>
         <w:numPr>
           <w:ilvl w:val="1"/>
           <w:numId w:val="15"/>
@@ -7170,7 +7180,7 @@
     </w:p>
     <w:p>
       <w:pPr>
-        <w:pStyle w:val="BodyText"/>
+        <w:pStyle w:val="Corpodetexto"/>
         <w:numPr>
           <w:ilvl w:val="1"/>
           <w:numId w:val="15"/>
@@ -7194,7 +7204,7 @@
     </w:p>
     <w:p>
       <w:pPr>
-        <w:pStyle w:val="BodyText"/>
+        <w:pStyle w:val="Corpodetexto"/>
         <w:numPr>
           <w:ilvl w:val="0"/>
           <w:numId w:val="15"/>
@@ -7224,7 +7234,7 @@
     </w:p>
     <w:p>
       <w:pPr>
-        <w:pStyle w:val="BodyText"/>
+        <w:pStyle w:val="Corpodetexto"/>
         <w:numPr>
           <w:ilvl w:val="1"/>
           <w:numId w:val="15"/>
@@ -7248,7 +7258,7 @@
     </w:p>
     <w:p>
       <w:pPr>
-        <w:pStyle w:val="BodyText"/>
+        <w:pStyle w:val="Corpodetexto"/>
         <w:numPr>
           <w:ilvl w:val="0"/>
           <w:numId w:val="15"/>
@@ -7272,7 +7282,7 @@
     </w:p>
     <w:p>
       <w:pPr>
-        <w:pStyle w:val="BodyText"/>
+        <w:pStyle w:val="Corpodetexto"/>
         <w:numPr>
           <w:ilvl w:val="1"/>
           <w:numId w:val="15"/>
@@ -7296,7 +7306,7 @@
     </w:p>
     <w:p>
       <w:pPr>
-        <w:pStyle w:val="BodyText"/>
+        <w:pStyle w:val="Corpodetexto"/>
         <w:numPr>
           <w:ilvl w:val="0"/>
           <w:numId w:val="15"/>
@@ -7320,7 +7330,7 @@
     </w:p>
     <w:p>
       <w:pPr>
-        <w:pStyle w:val="BodyText"/>
+        <w:pStyle w:val="Corpodetexto"/>
         <w:numPr>
           <w:ilvl w:val="1"/>
           <w:numId w:val="15"/>
@@ -7344,7 +7354,7 @@
     </w:p>
     <w:p>
       <w:pPr>
-        <w:pStyle w:val="BodyText"/>
+        <w:pStyle w:val="Corpodetexto"/>
         <w:ind w:left="283"/>
         <w:rPr>
           <w:color w:val="000000" w:themeColor="text1"/>
@@ -7353,15 +7363,15 @@
     </w:p>
     <w:p>
       <w:pPr>
-        <w:pStyle w:val="BodyText"/>
-        <w:rPr>
-          <w:color w:val="000000" w:themeColor="text1"/>
-        </w:rPr>
-      </w:pPr>
-    </w:p>
-    <w:p>
-      <w:pPr>
-        <w:pStyle w:val="BodyText"/>
+        <w:pStyle w:val="Corpodetexto"/>
+        <w:rPr>
+          <w:color w:val="000000" w:themeColor="text1"/>
+        </w:rPr>
+      </w:pPr>
+    </w:p>
+    <w:p>
+      <w:pPr>
+        <w:pStyle w:val="Corpodetexto"/>
         <w:rPr>
           <w:color w:val="000000" w:themeColor="text1"/>
         </w:rPr>
@@ -7410,7 +7420,7 @@
 <w:ftr xmlns:wpc="http://schemas.microsoft.com/office/word/2010/wordprocessingCanvas" xmlns:mc="http://schemas.openxmlformats.org/markup-compatibility/2006" xmlns:o="urn:schemas-microsoft-com:office:office" xmlns:r="http://schemas.openxmlformats.org/officeDocument/2006/relationships" xmlns:m="http://schemas.openxmlformats.org/officeDocument/2006/math" xmlns:v="urn:schemas-microsoft-com:vml" xmlns:wp14="http://schemas.microsoft.com/office/word/2010/wordprocessingDrawing" xmlns:wp="http://schemas.openxmlformats.org/drawingml/2006/wordprocessingDrawing" xmlns:w10="urn:schemas-microsoft-com:office:word" xmlns:w="http://schemas.openxmlformats.org/wordprocessingml/2006/main" xmlns:w14="http://schemas.microsoft.com/office/word/2010/wordml" xmlns:w15="http://schemas.microsoft.com/office/word/2012/wordml" xmlns:wpg="http://schemas.microsoft.com/office/word/2010/wordprocessingGroup" xmlns:wpi="http://schemas.microsoft.com/office/word/2010/wordprocessingInk" xmlns:wne="http://schemas.microsoft.com/office/word/2006/wordml" xmlns:wps="http://schemas.microsoft.com/office/word/2010/wordprocessingShape" mc:Ignorable="w14 w15 wp14">
   <w:p>
     <w:pPr>
-      <w:pStyle w:val="Footer"/>
+      <w:pStyle w:val="Rodap"/>
       <w:pBdr>
         <w:top w:val="single" w:sz="1" w:space="1" w:color="000000"/>
       </w:pBdr>
@@ -7424,28 +7434,28 @@
     </w:r>
     <w:r>
       <w:rPr>
-        <w:rStyle w:val="PageNumber"/>
+        <w:rStyle w:val="Nmerodepgina"/>
         <w:sz w:val="18"/>
       </w:rPr>
       <w:fldChar w:fldCharType="begin"/>
     </w:r>
     <w:r>
       <w:rPr>
-        <w:rStyle w:val="PageNumber"/>
+        <w:rStyle w:val="Nmerodepgina"/>
         <w:sz w:val="18"/>
       </w:rPr>
       <w:instrText xml:space="preserve"> PAGE \*ARABIC </w:instrText>
     </w:r>
     <w:r>
       <w:rPr>
-        <w:rStyle w:val="PageNumber"/>
+        <w:rStyle w:val="Nmerodepgina"/>
         <w:sz w:val="18"/>
       </w:rPr>
       <w:fldChar w:fldCharType="separate"/>
     </w:r>
     <w:r>
       <w:rPr>
-        <w:rStyle w:val="PageNumber"/>
+        <w:rStyle w:val="Nmerodepgina"/>
         <w:noProof/>
         <w:sz w:val="18"/>
       </w:rPr>
@@ -7453,7 +7463,7 @@
     </w:r>
     <w:r>
       <w:rPr>
-        <w:rStyle w:val="PageNumber"/>
+        <w:rStyle w:val="Nmerodepgina"/>
         <w:sz w:val="18"/>
       </w:rPr>
       <w:fldChar w:fldCharType="end"/>
@@ -7466,36 +7476,36 @@
     </w:r>
     <w:r>
       <w:rPr>
-        <w:rStyle w:val="PageNumber"/>
+        <w:rStyle w:val="Nmerodepgina"/>
         <w:sz w:val="18"/>
       </w:rPr>
       <w:fldChar w:fldCharType="begin"/>
     </w:r>
     <w:r>
       <w:rPr>
-        <w:rStyle w:val="PageNumber"/>
+        <w:rStyle w:val="Nmerodepgina"/>
         <w:sz w:val="18"/>
       </w:rPr>
       <w:instrText xml:space="preserve"> NUMPAGES \*ARABIC </w:instrText>
     </w:r>
     <w:r>
       <w:rPr>
-        <w:rStyle w:val="PageNumber"/>
+        <w:rStyle w:val="Nmerodepgina"/>
         <w:sz w:val="18"/>
       </w:rPr>
       <w:fldChar w:fldCharType="separate"/>
     </w:r>
     <w:r>
       <w:rPr>
-        <w:rStyle w:val="PageNumber"/>
+        <w:rStyle w:val="Nmerodepgina"/>
         <w:noProof/>
         <w:sz w:val="18"/>
       </w:rPr>
-      <w:t>15</w:t>
+      <w:t>14</w:t>
     </w:r>
     <w:r>
       <w:rPr>
-        <w:rStyle w:val="PageNumber"/>
+        <w:rStyle w:val="Nmerodepgina"/>
         <w:sz w:val="18"/>
       </w:rPr>
       <w:fldChar w:fldCharType="end"/>
@@ -7533,7 +7543,7 @@
 <w:hdr xmlns:wpc="http://schemas.microsoft.com/office/word/2010/wordprocessingCanvas" xmlns:mc="http://schemas.openxmlformats.org/markup-compatibility/2006" xmlns:o="urn:schemas-microsoft-com:office:office" xmlns:r="http://schemas.openxmlformats.org/officeDocument/2006/relationships" xmlns:m="http://schemas.openxmlformats.org/officeDocument/2006/math" xmlns:v="urn:schemas-microsoft-com:vml" xmlns:wp14="http://schemas.microsoft.com/office/word/2010/wordprocessingDrawing" xmlns:wp="http://schemas.openxmlformats.org/drawingml/2006/wordprocessingDrawing" xmlns:w10="urn:schemas-microsoft-com:office:word" xmlns:w="http://schemas.openxmlformats.org/wordprocessingml/2006/main" xmlns:w14="http://schemas.microsoft.com/office/word/2010/wordml" xmlns:w15="http://schemas.microsoft.com/office/word/2012/wordml" xmlns:wpg="http://schemas.microsoft.com/office/word/2010/wordprocessingGroup" xmlns:wpi="http://schemas.microsoft.com/office/word/2010/wordprocessingInk" xmlns:wne="http://schemas.microsoft.com/office/word/2006/wordml" xmlns:wps="http://schemas.microsoft.com/office/word/2010/wordprocessingShape" mc:Ignorable="w14 w15 wp14">
   <w:p>
     <w:pPr>
-      <w:pStyle w:val="Footer"/>
+      <w:pStyle w:val="Rodap"/>
       <w:jc w:val="center"/>
       <w:rPr>
         <w:b/>
@@ -7617,12 +7627,12 @@
   </w:p>
   <w:p>
     <w:pPr>
-      <w:pStyle w:val="Header"/>
+      <w:pStyle w:val="Cabealho"/>
     </w:pPr>
   </w:p>
   <w:p>
     <w:pPr>
-      <w:pStyle w:val="Header"/>
+      <w:pStyle w:val="Cabealho"/>
     </w:pPr>
   </w:p>
 </w:hdr>
@@ -8143,7 +8153,7 @@
     <w:lvl w:ilvl="0">
       <w:start w:val="1"/>
       <w:numFmt w:val="decimal"/>
-      <w:pStyle w:val="Heading1"/>
+      <w:pStyle w:val="Ttulo1"/>
       <w:lvlText w:val="%1"/>
       <w:lvlJc w:val="right"/>
       <w:pPr>
@@ -8155,7 +8165,7 @@
     <w:lvl w:ilvl="1">
       <w:start w:val="1"/>
       <w:numFmt w:val="none"/>
-      <w:pStyle w:val="Heading2"/>
+      <w:pStyle w:val="Ttulo2"/>
       <w:lvlText w:val=""/>
       <w:lvlJc w:val="left"/>
       <w:pPr>
@@ -9710,7 +9720,7 @@
       <w:lang w:val="pt-PT"/>
     </w:rPr>
   </w:style>
-  <w:style w:type="paragraph" w:styleId="Heading1">
+  <w:style w:type="paragraph" w:styleId="Ttulo1">
     <w:name w:val="heading 1"/>
     <w:basedOn w:val="Normal"/>
     <w:next w:val="Normal"/>
@@ -9728,7 +9738,7 @@
       <w:sz w:val="32"/>
     </w:rPr>
   </w:style>
-  <w:style w:type="paragraph" w:styleId="Heading2">
+  <w:style w:type="paragraph" w:styleId="Ttulo2">
     <w:name w:val="heading 2"/>
     <w:basedOn w:val="Normal"/>
     <w:next w:val="Normal"/>
@@ -9745,7 +9755,7 @@
       <w:b/>
     </w:rPr>
   </w:style>
-  <w:style w:type="paragraph" w:styleId="Heading3">
+  <w:style w:type="paragraph" w:styleId="Ttulo3">
     <w:name w:val="heading 3"/>
     <w:basedOn w:val="Normal"/>
     <w:next w:val="Normal"/>
@@ -9761,13 +9771,13 @@
       <w:szCs w:val="24"/>
     </w:rPr>
   </w:style>
-  <w:style w:type="character" w:default="1" w:styleId="DefaultParagraphFont">
+  <w:style w:type="character" w:default="1" w:styleId="Fontepargpadro">
     <w:name w:val="Default Paragraph Font"/>
     <w:uiPriority w:val="1"/>
     <w:semiHidden/>
     <w:unhideWhenUsed/>
   </w:style>
-  <w:style w:type="table" w:default="1" w:styleId="TableNormal">
+  <w:style w:type="table" w:default="1" w:styleId="Tabelanormal">
     <w:name w:val="Normal Table"/>
     <w:uiPriority w:val="99"/>
     <w:semiHidden/>
@@ -9782,13 +9792,13 @@
       </w:tblCellMar>
     </w:tblPr>
   </w:style>
-  <w:style w:type="numbering" w:default="1" w:styleId="NoList">
+  <w:style w:type="numbering" w:default="1" w:styleId="Semlista">
     <w:name w:val="No List"/>
     <w:uiPriority w:val="99"/>
     <w:semiHidden/>
     <w:unhideWhenUsed/>
   </w:style>
-  <w:style w:type="character" w:styleId="PageNumber">
+  <w:style w:type="character" w:styleId="Nmerodepgina">
     <w:name w:val="page number"/>
     <w:basedOn w:val="WW-Fontepargpadro1"/>
     <w:semiHidden/>
@@ -9813,7 +9823,7 @@
       <w:u w:val="single"/>
     </w:rPr>
   </w:style>
-  <w:style w:type="character" w:styleId="FollowedHyperlink">
+  <w:style w:type="character" w:styleId="HiperlinkVisitado">
     <w:name w:val="FollowedHyperlink"/>
     <w:basedOn w:val="WW-Fontepargpadro1"/>
     <w:semiHidden/>
@@ -9891,7 +9901,7 @@
       <w:sz w:val="18"/>
     </w:rPr>
   </w:style>
-  <w:style w:type="paragraph" w:styleId="BodyText">
+  <w:style w:type="paragraph" w:styleId="Corpodetexto">
     <w:name w:val="Body Text"/>
     <w:basedOn w:val="Normal"/>
     <w:semiHidden/>
@@ -9899,7 +9909,7 @@
       <w:color w:val="0000FF"/>
     </w:rPr>
   </w:style>
-  <w:style w:type="paragraph" w:styleId="BodyTextIndent">
+  <w:style w:type="paragraph" w:styleId="Recuodecorpodetexto">
     <w:name w:val="Body Text Indent"/>
     <w:basedOn w:val="Normal"/>
     <w:semiHidden/>
@@ -9910,16 +9920,16 @@
       <w:lang w:val="pt-BR"/>
     </w:rPr>
   </w:style>
-  <w:style w:type="paragraph" w:styleId="Title">
+  <w:style w:type="paragraph" w:styleId="Ttulo">
     <w:name w:val="Title"/>
     <w:basedOn w:val="Normal"/>
-    <w:next w:val="Subtitle"/>
+    <w:next w:val="Subttulo"/>
     <w:qFormat/>
   </w:style>
-  <w:style w:type="paragraph" w:styleId="Subtitle">
+  <w:style w:type="paragraph" w:styleId="Subttulo">
     <w:name w:val="Subtitle"/>
     <w:basedOn w:val="Normal"/>
-    <w:next w:val="BodyText"/>
+    <w:next w:val="Corpodetexto"/>
     <w:qFormat/>
     <w:pPr>
       <w:jc w:val="center"/>
@@ -9929,15 +9939,15 @@
       <w:iCs/>
     </w:rPr>
   </w:style>
-  <w:style w:type="paragraph" w:styleId="List">
+  <w:style w:type="paragraph" w:styleId="Lista">
     <w:name w:val="List"/>
-    <w:basedOn w:val="BodyText"/>
+    <w:basedOn w:val="Corpodetexto"/>
     <w:semiHidden/>
     <w:rPr>
       <w:rFonts w:cs="Tahoma"/>
     </w:rPr>
   </w:style>
-  <w:style w:type="paragraph" w:styleId="Header">
+  <w:style w:type="paragraph" w:styleId="Cabealho">
     <w:name w:val="header"/>
     <w:basedOn w:val="Normal"/>
     <w:semiHidden/>
@@ -9948,7 +9958,7 @@
       </w:tabs>
     </w:pPr>
   </w:style>
-  <w:style w:type="paragraph" w:styleId="Footer">
+  <w:style w:type="paragraph" w:styleId="Rodap">
     <w:name w:val="footer"/>
     <w:basedOn w:val="Normal"/>
     <w:semiHidden/>
@@ -9961,7 +9971,7 @@
   </w:style>
   <w:style w:type="paragraph" w:customStyle="1" w:styleId="Contedodatabela">
     <w:name w:val="Conteúdo da tabela"/>
-    <w:basedOn w:val="BodyText"/>
+    <w:basedOn w:val="Corpodetexto"/>
     <w:pPr>
       <w:suppressLineNumbers/>
     </w:pPr>
@@ -9979,7 +9989,7 @@
       <w:iCs/>
     </w:rPr>
   </w:style>
-  <w:style w:type="paragraph" w:styleId="Caption">
+  <w:style w:type="paragraph" w:styleId="Legenda">
     <w:name w:val="caption"/>
     <w:basedOn w:val="Normal"/>
     <w:qFormat/>
@@ -10001,13 +10011,13 @@
       <w:suppressLineNumbers/>
     </w:pPr>
   </w:style>
-  <w:style w:type="paragraph" w:styleId="TOC1">
+  <w:style w:type="paragraph" w:styleId="Sumrio1">
     <w:name w:val="toc 1"/>
     <w:basedOn w:val="Normal"/>
     <w:next w:val="Normal"/>
     <w:uiPriority w:val="39"/>
   </w:style>
-  <w:style w:type="paragraph" w:styleId="TOC2">
+  <w:style w:type="paragraph" w:styleId="Sumrio2">
     <w:name w:val="toc 2"/>
     <w:basedOn w:val="Normal"/>
     <w:next w:val="Normal"/>
@@ -10016,7 +10026,7 @@
       <w:ind w:left="220" w:firstLine="1"/>
     </w:pPr>
   </w:style>
-  <w:style w:type="paragraph" w:styleId="TOC3">
+  <w:style w:type="paragraph" w:styleId="Sumrio3">
     <w:name w:val="toc 3"/>
     <w:basedOn w:val="Normal"/>
     <w:next w:val="Normal"/>
@@ -10025,7 +10035,7 @@
       <w:ind w:left="440" w:firstLine="1"/>
     </w:pPr>
   </w:style>
-  <w:style w:type="paragraph" w:styleId="TOC4">
+  <w:style w:type="paragraph" w:styleId="Sumrio4">
     <w:name w:val="toc 4"/>
     <w:basedOn w:val="Normal"/>
     <w:next w:val="Normal"/>
@@ -10034,7 +10044,7 @@
       <w:ind w:left="660" w:firstLine="1"/>
     </w:pPr>
   </w:style>
-  <w:style w:type="paragraph" w:styleId="TOC5">
+  <w:style w:type="paragraph" w:styleId="Sumrio5">
     <w:name w:val="toc 5"/>
     <w:basedOn w:val="Normal"/>
     <w:next w:val="Normal"/>
@@ -10043,7 +10053,7 @@
       <w:ind w:left="880" w:firstLine="1"/>
     </w:pPr>
   </w:style>
-  <w:style w:type="paragraph" w:styleId="TOC6">
+  <w:style w:type="paragraph" w:styleId="Sumrio6">
     <w:name w:val="toc 6"/>
     <w:basedOn w:val="Normal"/>
     <w:next w:val="Normal"/>
@@ -10052,7 +10062,7 @@
       <w:ind w:left="1100" w:firstLine="1"/>
     </w:pPr>
   </w:style>
-  <w:style w:type="paragraph" w:styleId="TOC7">
+  <w:style w:type="paragraph" w:styleId="Sumrio7">
     <w:name w:val="toc 7"/>
     <w:basedOn w:val="Normal"/>
     <w:next w:val="Normal"/>
@@ -10061,7 +10071,7 @@
       <w:ind w:left="1320" w:firstLine="1"/>
     </w:pPr>
   </w:style>
-  <w:style w:type="paragraph" w:styleId="TOC8">
+  <w:style w:type="paragraph" w:styleId="Sumrio8">
     <w:name w:val="toc 8"/>
     <w:basedOn w:val="Normal"/>
     <w:next w:val="Normal"/>
@@ -10070,7 +10080,7 @@
       <w:ind w:left="1540" w:firstLine="1"/>
     </w:pPr>
   </w:style>
-  <w:style w:type="paragraph" w:styleId="TOC9">
+  <w:style w:type="paragraph" w:styleId="Sumrio9">
     <w:name w:val="toc 9"/>
     <w:basedOn w:val="Normal"/>
     <w:next w:val="Normal"/>
@@ -10096,7 +10106,7 @@
   <w:style w:type="paragraph" w:customStyle="1" w:styleId="InfoBlue0">
     <w:name w:val="InfoBlue"/>
     <w:basedOn w:val="Normal"/>
-    <w:next w:val="BodyText"/>
+    <w:next w:val="Corpodetexto"/>
     <w:pPr>
       <w:widowControl w:val="0"/>
       <w:tabs>
@@ -10112,7 +10122,7 @@
   </w:style>
   <w:style w:type="paragraph" w:customStyle="1" w:styleId="Contedodetabela">
     <w:name w:val="Conteúdo de tabela"/>
-    <w:basedOn w:val="BodyText"/>
+    <w:basedOn w:val="Corpodetexto"/>
     <w:pPr>
       <w:suppressLineNumbers/>
     </w:pPr>
@@ -10128,10 +10138,10 @@
       <w:i/>
     </w:rPr>
   </w:style>
-  <w:style w:type="paragraph" w:styleId="BalloonText">
+  <w:style w:type="paragraph" w:styleId="Textodebalo">
     <w:name w:val="Balloon Text"/>
     <w:basedOn w:val="Normal"/>
-    <w:link w:val="BalloonTextChar"/>
+    <w:link w:val="TextodebaloChar"/>
     <w:uiPriority w:val="99"/>
     <w:semiHidden/>
     <w:unhideWhenUsed/>
@@ -10145,10 +10155,10 @@
       <w:szCs w:val="16"/>
     </w:rPr>
   </w:style>
-  <w:style w:type="character" w:customStyle="1" w:styleId="BalloonTextChar">
-    <w:name w:val="Balloon Text Char"/>
-    <w:basedOn w:val="DefaultParagraphFont"/>
-    <w:link w:val="BalloonText"/>
+  <w:style w:type="character" w:customStyle="1" w:styleId="TextodebaloChar">
+    <w:name w:val="Texto de balão Char"/>
+    <w:basedOn w:val="Fontepargpadro"/>
+    <w:link w:val="Textodebalo"/>
     <w:uiPriority w:val="99"/>
     <w:semiHidden/>
     <w:rsid w:val="007D4E26"/>
@@ -10159,9 +10169,9 @@
       <w:lang w:val="pt-PT"/>
     </w:rPr>
   </w:style>
-  <w:style w:type="table" w:styleId="TableGrid">
+  <w:style w:type="table" w:styleId="Tabelacomgrade">
     <w:name w:val="Table Grid"/>
-    <w:basedOn w:val="TableNormal"/>
+    <w:basedOn w:val="Tabelanormal"/>
     <w:uiPriority w:val="59"/>
     <w:rsid w:val="009C38DB"/>
     <w:tblPr>
@@ -10175,7 +10185,7 @@
       </w:tblBorders>
     </w:tblPr>
   </w:style>
-  <w:style w:type="paragraph" w:styleId="ListParagraph">
+  <w:style w:type="paragraph" w:styleId="PargrafodaLista">
     <w:name w:val="List Paragraph"/>
     <w:basedOn w:val="Normal"/>
     <w:uiPriority w:val="34"/>
@@ -10188,12 +10198,12 @@
   </w:style>
   <w:style w:type="character" w:customStyle="1" w:styleId="code">
     <w:name w:val="code"/>
-    <w:basedOn w:val="DefaultParagraphFont"/>
+    <w:basedOn w:val="Fontepargpadro"/>
     <w:rsid w:val="00D827B3"/>
   </w:style>
-  <w:style w:type="paragraph" w:styleId="TOCHeading">
+  <w:style w:type="paragraph" w:styleId="CabealhodoSumrio">
     <w:name w:val="TOC Heading"/>
-    <w:basedOn w:val="Heading1"/>
+    <w:basedOn w:val="Ttulo1"/>
     <w:next w:val="Normal"/>
     <w:uiPriority w:val="39"/>
     <w:unhideWhenUsed/>
@@ -10509,7 +10519,7 @@
 </file>
 
 <file path=customXml/itemProps1.xml><?xml version="1.0" encoding="utf-8"?>
-<ds:datastoreItem xmlns:ds="http://schemas.openxmlformats.org/officeDocument/2006/customXml" ds:itemID="{3DEBC252-7803-4C33-B76E-4603F6C768CE}">
+<ds:datastoreItem xmlns:ds="http://schemas.openxmlformats.org/officeDocument/2006/customXml" ds:itemID="{2927B985-967D-4FA4-956E-AFE90D8233C9}">
   <ds:schemaRefs>
     <ds:schemaRef ds:uri="http://schemas.openxmlformats.org/officeDocument/2006/bibliography"/>
   </ds:schemaRefs>
